--- a/public/docs/drh/formatos_contratacion_estatal/2023/REQUISITOS REINGRESO ADMINISTRATIVO.docx
+++ b/public/docs/drh/formatos_contratacion_estatal/2023/REQUISITOS REINGRESO ADMINISTRATIVO.docx
@@ -577,38 +577,30 @@
                 <w:szCs w:val="16"/>
                 <w:lang w:eastAsia="es-MX"/>
               </w:rPr>
-              <w:t>eberá ser en el formato anexo d</w:t>
-            </w:r>
-            <w:r>
-              <w:rPr>
-                <w:rFonts w:ascii="Arial" w:eastAsia="Times New Roman" w:hAnsi="Arial" w:cs="Arial"/>
-                <w:color w:val="000000"/>
-                <w:sz w:val="16"/>
-                <w:szCs w:val="16"/>
-                <w:lang w:eastAsia="es-MX"/>
-              </w:rPr>
-              <w:t>irigido al M.A.P.P. Mario Hernández</w:t>
-            </w:r>
-            <w:r>
-              <w:rPr>
-                <w:rFonts w:ascii="Arial" w:eastAsia="Times New Roman" w:hAnsi="Arial" w:cs="Arial"/>
-                <w:color w:val="000000"/>
-                <w:sz w:val="16"/>
-                <w:szCs w:val="16"/>
-                <w:lang w:eastAsia="es-MX"/>
-              </w:rPr>
-              <w:t xml:space="preserve"> De la C</w:t>
-            </w:r>
-            <w:r>
-              <w:rPr>
-                <w:rFonts w:ascii="Arial" w:eastAsia="Times New Roman" w:hAnsi="Arial" w:cs="Arial"/>
-                <w:color w:val="000000"/>
-                <w:sz w:val="16"/>
-                <w:szCs w:val="16"/>
-                <w:lang w:eastAsia="es-MX"/>
-              </w:rPr>
-              <w:t>ruz, director de recursos humanos, con el visto bueno de su jefe inmediato con su firma y sello.</w:t>
-            </w:r>
+              <w:t>eberá ser en el formato anexo</w:t>
+            </w:r>
+            <w:r>
+              <w:rPr>
+                <w:rFonts w:ascii="Arial" w:eastAsia="Times New Roman" w:hAnsi="Arial" w:cs="Arial"/>
+                <w:color w:val="000000"/>
+                <w:sz w:val="16"/>
+                <w:szCs w:val="16"/>
+                <w:lang w:eastAsia="es-MX"/>
+              </w:rPr>
+              <w:t>, con el visto bueno de su jefe inmediato con su firma y sello.</w:t>
+            </w:r>
+          </w:p>
+          <w:p>
+            <w:pPr>
+              <w:jc w:val="both"/>
+              <w:rPr>
+                <w:rFonts w:ascii="Arial" w:eastAsia="Times New Roman" w:hAnsi="Arial" w:cs="Arial"/>
+                <w:color w:val="000000"/>
+                <w:sz w:val="16"/>
+                <w:szCs w:val="16"/>
+                <w:lang w:eastAsia="es-MX"/>
+              </w:rPr>
+            </w:pPr>
           </w:p>
         </w:tc>
       </w:tr>
@@ -1785,15 +1777,41 @@
                 <w:sz w:val="16"/>
                 <w:szCs w:val="16"/>
               </w:rPr>
-              <w:t>o., colonia, localidad, municipio, estado y código</w:t>
-            </w:r>
-            <w:r>
-              <w:rPr>
-                <w:rFonts w:ascii="Arial" w:hAnsi="Arial" w:cs="Arial"/>
-                <w:sz w:val="16"/>
-                <w:szCs w:val="16"/>
-              </w:rPr>
-              <w:t xml:space="preserve"> postal), del estado de T</w:t>
+              <w:t xml:space="preserve">o., </w:t>
+            </w:r>
+            <w:r>
+              <w:rPr>
+                <w:rFonts w:ascii="Arial" w:hAnsi="Arial" w:cs="Arial"/>
+                <w:sz w:val="16"/>
+                <w:szCs w:val="16"/>
+              </w:rPr>
+              <w:t>colonia, localidad, municipio, E</w:t>
+            </w:r>
+            <w:r>
+              <w:rPr>
+                <w:rFonts w:ascii="Arial" w:hAnsi="Arial" w:cs="Arial"/>
+                <w:sz w:val="16"/>
+                <w:szCs w:val="16"/>
+              </w:rPr>
+              <w:t>stado y código</w:t>
+            </w:r>
+            <w:r>
+              <w:rPr>
+                <w:rFonts w:ascii="Arial" w:hAnsi="Arial" w:cs="Arial"/>
+                <w:sz w:val="16"/>
+                <w:szCs w:val="16"/>
+              </w:rPr>
+              <w:t xml:space="preserve"> postal), del E</w:t>
+            </w:r>
+            <w:bookmarkStart w:id="0" w:name="_GoBack"/>
+            <w:bookmarkEnd w:id="0"/>
+            <w:r>
+              <w:rPr>
+                <w:rFonts w:ascii="Arial" w:hAnsi="Arial" w:cs="Arial"/>
+                <w:sz w:val="16"/>
+                <w:szCs w:val="16"/>
+              </w:rPr>
+              <w:t>stado de T</w:t>
             </w:r>
             <w:r>
               <w:rPr>
@@ -3890,8 +3908,6 @@
                 <w:szCs w:val="16"/>
               </w:rPr>
             </w:pPr>
-            <w:bookmarkStart w:id="0" w:name="_GoBack"/>
-            <w:bookmarkEnd w:id="0"/>
           </w:p>
         </w:tc>
         <w:tc>
@@ -4518,7 +4534,27 @@
           <w:sz w:val="18"/>
           <w:szCs w:val="18"/>
         </w:rPr>
-        <w:t>escaneados en formato pdf separados uno por uno con nombre que lo identifique de acuerdo al listado de requisitos y guardarlos en una carpeta con su nombre completo (apellidos y nombre (s)</w:t>
+        <w:t xml:space="preserve">escaneados en formato </w:t>
+      </w:r>
+      <w:r>
+        <w:rPr>
+          <w:rFonts w:ascii="Arial" w:hAnsi="Arial" w:cs="Arial"/>
+          <w:b/>
+          <w:bCs/>
+          <w:sz w:val="18"/>
+          <w:szCs w:val="18"/>
+        </w:rPr>
+        <w:t>PDF</w:t>
+      </w:r>
+      <w:r>
+        <w:rPr>
+          <w:rFonts w:ascii="Arial" w:hAnsi="Arial" w:cs="Arial"/>
+          <w:b/>
+          <w:bCs/>
+          <w:sz w:val="18"/>
+          <w:szCs w:val="18"/>
+        </w:rPr>
+        <w:t xml:space="preserve"> separados uno por uno con nombre que lo identifique de acuerdo al listado de requisitos y guardarlos en una carpeta con su nombre completo (apellidos y nombre (s)</w:t>
       </w:r>
       <w:r>
         <w:rPr>
